--- a/31.docx
+++ b/31.docx
@@ -4,25 +4,17 @@
   <w:body>
     <w:p>
       <w:pPr>
-        <w:pStyle w:val="a4"/>
-        <w:rPr>
-          <w:lang w:val="ru-RU"/>
-        </w:rPr>
-      </w:pPr>
-      <w:r>
-        <w:rPr>
-          <w:lang w:val="ru-RU"/>
-        </w:rPr>
-        <w:t xml:space="preserve">31. Фикционализм Ганса </w:t>
-      </w:r>
-      <w:proofErr w:type="spellStart"/>
-      <w:r>
-        <w:rPr>
-          <w:lang w:val="ru-RU"/>
-        </w:rPr>
-        <w:t>Файхингера</w:t>
-      </w:r>
-      <w:proofErr w:type="spellEnd"/>
+        <w:pStyle w:val="Title"/>
+        <w:rPr>
+          <w:lang w:val="ru-RU"/>
+        </w:rPr>
+      </w:pPr>
+      <w:r>
+        <w:rPr>
+          <w:lang w:val="ru-RU"/>
+        </w:rPr>
+        <w:t>31. Фикционализм Ганса Файхингера</w:t>
+      </w:r>
     </w:p>
     <w:p>
       <w:pPr>
@@ -41,86 +33,76 @@
         <w:rPr>
           <w:lang w:val="ru-RU"/>
         </w:rPr>
-        <w:t xml:space="preserve">Фикционализм или критический позитивизм Ганса </w:t>
-      </w:r>
-      <w:proofErr w:type="spellStart"/>
-      <w:r>
-        <w:rPr>
-          <w:lang w:val="ru-RU"/>
-        </w:rPr>
-        <w:t>Файхингера</w:t>
-      </w:r>
-      <w:proofErr w:type="spellEnd"/>
-      <w:r>
-        <w:rPr>
-          <w:lang w:val="ru-RU"/>
-        </w:rPr>
-        <w:t>.</w:t>
+        <w:t>Фикционализм или критический позитивизм Ганса Файхингера.</w:t>
       </w:r>
     </w:p>
     <w:p>
       <w:pPr>
         <w:rPr>
+          <w:lang w:val="ru-RU"/>
+        </w:rPr>
+      </w:pPr>
+      <w:r>
+        <w:rPr>
+          <w:lang w:val="ru-RU"/>
+        </w:rPr>
+        <w:t xml:space="preserve">Ганс </w:t>
+      </w:r>
+      <w:r>
+        <w:rPr>
+          <w:lang w:val="ru-RU"/>
+        </w:rPr>
+        <w:t>Файхингер</w:t>
+      </w:r>
+      <w:r>
+        <w:rPr>
+          <w:lang w:val="ru-RU"/>
+        </w:rPr>
+        <w:t xml:space="preserve"> – основатель Кантовского сообщества, а также автор подробнейшего анализа «Чистого разума».  Главная работа: «Философия, как если бы (</w:t>
+      </w:r>
+      <w:r>
+        <w:rPr>
           <w:lang w:val="en-US"/>
         </w:rPr>
-      </w:pPr>
-      <w:r>
-        <w:rPr>
-          <w:lang w:val="ru-RU"/>
-        </w:rPr>
-        <w:t xml:space="preserve">Ганс </w:t>
+        <w:t>des</w:t>
+      </w:r>
+      <w:r>
+        <w:rPr>
+          <w:lang w:val="ru-RU"/>
+        </w:rPr>
+        <w:t xml:space="preserve"> </w:t>
       </w:r>
       <w:proofErr w:type="spellStart"/>
       <w:r>
         <w:rPr>
-          <w:lang w:val="ru-RU"/>
-        </w:rPr>
-        <w:t>Файнхингер</w:t>
+          <w:lang w:val="en-US"/>
+        </w:rPr>
+        <w:t>als</w:t>
       </w:r>
       <w:proofErr w:type="spellEnd"/>
       <w:r>
         <w:rPr>
           <w:lang w:val="ru-RU"/>
         </w:rPr>
-        <w:t xml:space="preserve"> – основатель Кантовского сообщества, а также автор подробнейшего анализа «Чистого разума».  Главная работа: «Философия, как если бы (</w:t>
-      </w:r>
+        <w:t xml:space="preserve"> </w:t>
+      </w:r>
+      <w:proofErr w:type="spellStart"/>
       <w:r>
         <w:rPr>
           <w:lang w:val="en-US"/>
         </w:rPr>
-        <w:t xml:space="preserve">des </w:t>
-      </w:r>
-      <w:proofErr w:type="spellStart"/>
-      <w:r>
-        <w:rPr>
-          <w:lang w:val="en-US"/>
-        </w:rPr>
-        <w:t>als</w:t>
+        <w:t>ob</w:t>
       </w:r>
       <w:proofErr w:type="spellEnd"/>
       <w:r>
         <w:rPr>
-          <w:lang w:val="en-US"/>
-        </w:rPr>
-        <w:t xml:space="preserve"> </w:t>
-      </w:r>
-      <w:proofErr w:type="spellStart"/>
-      <w:r>
-        <w:rPr>
-          <w:lang w:val="en-US"/>
-        </w:rPr>
-        <w:t>ob</w:t>
-      </w:r>
-      <w:proofErr w:type="spellEnd"/>
-      <w:r>
-        <w:rPr>
           <w:lang w:val="ru-RU"/>
         </w:rPr>
         <w:t>)»</w:t>
       </w:r>
       <w:r>
         <w:rPr>
-          <w:lang w:val="en-US"/>
+          <w:lang w:val="ru-RU"/>
         </w:rPr>
         <w:t>.</w:t>
       </w:r>
@@ -137,28 +119,24 @@
         </w:rPr>
         <w:t xml:space="preserve">Учение </w:t>
       </w:r>
-      <w:proofErr w:type="spellStart"/>
-      <w:r>
-        <w:rPr>
-          <w:lang w:val="ru-RU"/>
-        </w:rPr>
-        <w:t>Файнхингера</w:t>
-      </w:r>
-      <w:proofErr w:type="spellEnd"/>
+      <w:r>
+        <w:rPr>
+          <w:lang w:val="ru-RU"/>
+        </w:rPr>
+        <w:t>Файхингера</w:t>
+      </w:r>
       <w:r>
         <w:rPr>
           <w:lang w:val="ru-RU"/>
         </w:rPr>
         <w:t xml:space="preserve"> – это развитие, главный идеал чистого разума раздела «О </w:t>
       </w:r>
-      <w:proofErr w:type="spellStart"/>
-      <w:r>
-        <w:rPr>
-          <w:lang w:val="ru-RU"/>
-        </w:rPr>
-        <w:t>регулятивногм</w:t>
-      </w:r>
-      <w:proofErr w:type="spellEnd"/>
+      <w:r>
+        <w:rPr>
+          <w:lang w:val="ru-RU"/>
+        </w:rPr>
+        <w:t>регулятивном</w:t>
+      </w:r>
       <w:r>
         <w:rPr>
           <w:lang w:val="ru-RU"/>
@@ -168,7 +146,7 @@
     </w:p>
     <w:tbl>
       <w:tblPr>
-        <w:tblStyle w:val="af3"/>
+        <w:tblStyle w:val="TableGrid"/>
         <w:tblW w:w="0" w:type="auto"/>
         <w:tblLook w:val="04A0" w:firstRow="1" w:lastRow="0" w:firstColumn="1" w:lastColumn="0" w:noHBand="0" w:noVBand="1"/>
       </w:tblPr>
@@ -280,7 +258,15 @@
         <w:rPr>
           <w:lang w:val="ru-RU"/>
         </w:rPr>
-        <w:t>котором</w:t>
+        <w:t>котор</w:t>
+      </w:r>
+      <w:bookmarkStart w:id="0" w:name="_GoBack"/>
+      <w:bookmarkEnd w:id="0"/>
+      <w:r>
+        <w:rPr>
+          <w:lang w:val="ru-RU"/>
+        </w:rPr>
+        <w:t>ом</w:t>
       </w:r>
       <w:proofErr w:type="gramEnd"/>
       <w:r>
@@ -292,7 +278,7 @@
     </w:p>
     <w:tbl>
       <w:tblPr>
-        <w:tblStyle w:val="af3"/>
+        <w:tblStyle w:val="TableGrid"/>
         <w:tblW w:w="0" w:type="auto"/>
         <w:tblLook w:val="04A0" w:firstRow="1" w:lastRow="0" w:firstColumn="1" w:lastColumn="0" w:noHBand="0" w:noVBand="1"/>
       </w:tblPr>
@@ -345,7 +331,7 @@
           </w:p>
           <w:p>
             <w:pPr>
-              <w:pStyle w:val="af4"/>
+              <w:pStyle w:val="ListParagraph"/>
               <w:numPr>
                 <w:ilvl w:val="0"/>
                 <w:numId w:val="1"/>
@@ -1222,21 +1208,7 @@
           <w:lang w:val="ru-RU"/>
         </w:rPr>
         <w:lastRenderedPageBreak/>
-        <w:t xml:space="preserve">По </w:t>
-      </w:r>
-      <w:proofErr w:type="spellStart"/>
-      <w:r>
-        <w:rPr>
-          <w:lang w:val="ru-RU"/>
-        </w:rPr>
-        <w:t>Файхингеру</w:t>
-      </w:r>
-      <w:proofErr w:type="spellEnd"/>
-      <w:r>
-        <w:rPr>
-          <w:lang w:val="ru-RU"/>
-        </w:rPr>
-        <w:t xml:space="preserve"> научное познание – философия психики. Под психикой он понимает душевные действия акции – </w:t>
+        <w:t xml:space="preserve">По Файхингеру научное познание – философия психики. Под психикой он понимает душевные действия акции – </w:t>
       </w:r>
       <w:proofErr w:type="gramStart"/>
       <w:r>
@@ -1250,26 +1222,12 @@
         <w:rPr>
           <w:lang w:val="ru-RU"/>
         </w:rPr>
-        <w:t xml:space="preserve"> </w:t>
-      </w:r>
-      <w:proofErr w:type="spellStart"/>
-      <w:r>
-        <w:rPr>
-          <w:lang w:val="ru-RU"/>
-        </w:rPr>
-        <w:t>Файхингер</w:t>
-      </w:r>
-      <w:proofErr w:type="spellEnd"/>
-      <w:r>
-        <w:rPr>
-          <w:lang w:val="ru-RU"/>
-        </w:rPr>
-        <w:t xml:space="preserve"> делит понятия на два вида:</w:t>
+        <w:t xml:space="preserve"> Файхингер делит понятия на два вида:</w:t>
       </w:r>
     </w:p>
     <w:p>
       <w:pPr>
-        <w:pStyle w:val="af4"/>
+        <w:pStyle w:val="ListParagraph"/>
         <w:numPr>
           <w:ilvl w:val="0"/>
           <w:numId w:val="2"/>
@@ -1301,7 +1259,7 @@
     </w:p>
     <w:p>
       <w:pPr>
-        <w:pStyle w:val="af4"/>
+        <w:pStyle w:val="ListParagraph"/>
         <w:numPr>
           <w:ilvl w:val="0"/>
           <w:numId w:val="2"/>
@@ -1329,28 +1287,18 @@
           <w:lang w:val="ru-RU"/>
         </w:rPr>
       </w:pPr>
-      <w:proofErr w:type="spellStart"/>
+      <w:r>
+        <w:rPr>
+          <w:lang w:val="ru-RU"/>
+        </w:rPr>
+        <w:t xml:space="preserve">Файхингер замечает, что практически возможно ставить представляемый мир на место действительного, но в теории их необходимо различать. Такой подход </w:t>
+      </w:r>
       <w:r>
         <w:rPr>
           <w:lang w:val="ru-RU"/>
         </w:rPr>
         <w:t>Файхингер</w:t>
       </w:r>
-      <w:proofErr w:type="spellEnd"/>
-      <w:r>
-        <w:rPr>
-          <w:lang w:val="ru-RU"/>
-        </w:rPr>
-        <w:t xml:space="preserve"> замечает, что практически возможно ставить представляемый мир на место действительного, но в теории их необходимо различать. Такой подход </w:t>
-      </w:r>
-      <w:proofErr w:type="spellStart"/>
-      <w:r>
-        <w:rPr>
-          <w:lang w:val="ru-RU"/>
-        </w:rPr>
-        <w:t>файхингер</w:t>
-      </w:r>
-      <w:proofErr w:type="spellEnd"/>
       <w:r>
         <w:rPr>
           <w:lang w:val="ru-RU"/>
@@ -1379,21 +1327,7 @@
         <w:rPr>
           <w:lang w:val="ru-RU"/>
         </w:rPr>
-        <w:t xml:space="preserve">след за Кантом </w:t>
-      </w:r>
-      <w:proofErr w:type="spellStart"/>
-      <w:r>
-        <w:rPr>
-          <w:lang w:val="ru-RU"/>
-        </w:rPr>
-        <w:t>Файхингер</w:t>
-      </w:r>
-      <w:proofErr w:type="spellEnd"/>
-      <w:r>
-        <w:rPr>
-          <w:lang w:val="ru-RU"/>
-        </w:rPr>
-        <w:t xml:space="preserve"> показывает, что создание ф</w:t>
+        <w:t>след за Кантом Файхингер показывает, что создание ф</w:t>
       </w:r>
       <w:r>
         <w:rPr>
@@ -1516,21 +1450,7 @@
         <w:rPr>
           <w:lang w:val="ru-RU"/>
         </w:rPr>
-        <w:t xml:space="preserve"> природу, как и все науки истины. По </w:t>
-      </w:r>
-      <w:proofErr w:type="spellStart"/>
-      <w:r>
-        <w:rPr>
-          <w:lang w:val="ru-RU"/>
-        </w:rPr>
-        <w:t>Файхингеру</w:t>
-      </w:r>
-      <w:proofErr w:type="spellEnd"/>
-      <w:r>
-        <w:rPr>
-          <w:lang w:val="ru-RU"/>
-        </w:rPr>
-        <w:t xml:space="preserve"> именно потому</w:t>
+        <w:t xml:space="preserve"> природу, как и все науки истины. По Файхингеру именно потому</w:t>
       </w:r>
       <w:r>
         <w:rPr>
@@ -1547,7 +1467,7 @@
     </w:p>
     <w:tbl>
       <w:tblPr>
-        <w:tblStyle w:val="af3"/>
+        <w:tblStyle w:val="TableGrid"/>
         <w:tblW w:w="0" w:type="auto"/>
         <w:tblLook w:val="04A0" w:firstRow="1" w:lastRow="0" w:firstColumn="1" w:lastColumn="0" w:noHBand="0" w:noVBand="1"/>
       </w:tblPr>
@@ -1571,8 +1491,6 @@
               </w:rPr>
               <w:t>Эйлер</w:t>
             </w:r>
-            <w:bookmarkStart w:id="0" w:name="_GoBack"/>
-            <w:bookmarkEnd w:id="0"/>
             <w:r>
               <w:rPr>
                 <w:lang w:val="ru-RU"/>
@@ -2344,16 +2262,16 @@
     <w:lsdException w:name="List Table 6 Colorful Accent 6" w:uiPriority="51"/>
     <w:lsdException w:name="List Table 7 Colorful Accent 6" w:uiPriority="52"/>
   </w:latentStyles>
-  <w:style w:type="paragraph" w:default="1" w:styleId="a">
+  <w:style w:type="paragraph" w:default="1" w:styleId="Normal">
     <w:name w:val="Normal"/>
     <w:qFormat/>
     <w:rsid w:val="00166C50"/>
   </w:style>
-  <w:style w:type="paragraph" w:styleId="1">
+  <w:style w:type="paragraph" w:styleId="Heading1">
     <w:name w:val="heading 1"/>
-    <w:basedOn w:val="a"/>
-    <w:next w:val="a"/>
-    <w:link w:val="10"/>
+    <w:basedOn w:val="Normal"/>
+    <w:next w:val="Normal"/>
+    <w:link w:val="Heading1Char"/>
     <w:uiPriority w:val="9"/>
     <w:qFormat/>
     <w:rsid w:val="00166C50"/>
@@ -2372,11 +2290,11 @@
       <w:szCs w:val="28"/>
     </w:rPr>
   </w:style>
-  <w:style w:type="paragraph" w:styleId="2">
+  <w:style w:type="paragraph" w:styleId="Heading2">
     <w:name w:val="heading 2"/>
-    <w:basedOn w:val="a"/>
-    <w:next w:val="a"/>
-    <w:link w:val="20"/>
+    <w:basedOn w:val="Normal"/>
+    <w:next w:val="Normal"/>
+    <w:link w:val="Heading2Char"/>
     <w:uiPriority w:val="9"/>
     <w:semiHidden/>
     <w:unhideWhenUsed/>
@@ -2397,11 +2315,11 @@
       <w:szCs w:val="26"/>
     </w:rPr>
   </w:style>
-  <w:style w:type="paragraph" w:styleId="3">
+  <w:style w:type="paragraph" w:styleId="Heading3">
     <w:name w:val="heading 3"/>
-    <w:basedOn w:val="a"/>
-    <w:next w:val="a"/>
-    <w:link w:val="30"/>
+    <w:basedOn w:val="Normal"/>
+    <w:next w:val="Normal"/>
+    <w:link w:val="Heading3Char"/>
     <w:uiPriority w:val="9"/>
     <w:semiHidden/>
     <w:unhideWhenUsed/>
@@ -2420,11 +2338,11 @@
       <w:color w:val="5B9BD5" w:themeColor="accent1"/>
     </w:rPr>
   </w:style>
-  <w:style w:type="paragraph" w:styleId="4">
+  <w:style w:type="paragraph" w:styleId="Heading4">
     <w:name w:val="heading 4"/>
-    <w:basedOn w:val="a"/>
-    <w:next w:val="a"/>
-    <w:link w:val="40"/>
+    <w:basedOn w:val="Normal"/>
+    <w:next w:val="Normal"/>
+    <w:link w:val="Heading4Char"/>
     <w:uiPriority w:val="9"/>
     <w:semiHidden/>
     <w:unhideWhenUsed/>
@@ -2445,11 +2363,11 @@
       <w:color w:val="5B9BD5" w:themeColor="accent1"/>
     </w:rPr>
   </w:style>
-  <w:style w:type="paragraph" w:styleId="5">
+  <w:style w:type="paragraph" w:styleId="Heading5">
     <w:name w:val="heading 5"/>
-    <w:basedOn w:val="a"/>
-    <w:next w:val="a"/>
-    <w:link w:val="50"/>
+    <w:basedOn w:val="Normal"/>
+    <w:next w:val="Normal"/>
+    <w:link w:val="Heading5Char"/>
     <w:uiPriority w:val="9"/>
     <w:semiHidden/>
     <w:unhideWhenUsed/>
@@ -2466,11 +2384,11 @@
       <w:color w:val="1F4D78" w:themeColor="accent1" w:themeShade="7F"/>
     </w:rPr>
   </w:style>
-  <w:style w:type="paragraph" w:styleId="6">
+  <w:style w:type="paragraph" w:styleId="Heading6">
     <w:name w:val="heading 6"/>
-    <w:basedOn w:val="a"/>
-    <w:next w:val="a"/>
-    <w:link w:val="60"/>
+    <w:basedOn w:val="Normal"/>
+    <w:next w:val="Normal"/>
+    <w:link w:val="Heading6Char"/>
     <w:uiPriority w:val="9"/>
     <w:semiHidden/>
     <w:unhideWhenUsed/>
@@ -2489,11 +2407,11 @@
       <w:color w:val="1F4D78" w:themeColor="accent1" w:themeShade="7F"/>
     </w:rPr>
   </w:style>
-  <w:style w:type="paragraph" w:styleId="7">
+  <w:style w:type="paragraph" w:styleId="Heading7">
     <w:name w:val="heading 7"/>
-    <w:basedOn w:val="a"/>
-    <w:next w:val="a"/>
-    <w:link w:val="70"/>
+    <w:basedOn w:val="Normal"/>
+    <w:next w:val="Normal"/>
+    <w:link w:val="Heading7Char"/>
     <w:uiPriority w:val="9"/>
     <w:semiHidden/>
     <w:unhideWhenUsed/>
@@ -2512,11 +2430,11 @@
       <w:color w:val="404040" w:themeColor="text1" w:themeTint="BF"/>
     </w:rPr>
   </w:style>
-  <w:style w:type="paragraph" w:styleId="8">
+  <w:style w:type="paragraph" w:styleId="Heading8">
     <w:name w:val="heading 8"/>
-    <w:basedOn w:val="a"/>
-    <w:next w:val="a"/>
-    <w:link w:val="80"/>
+    <w:basedOn w:val="Normal"/>
+    <w:next w:val="Normal"/>
+    <w:link w:val="Heading8Char"/>
     <w:uiPriority w:val="9"/>
     <w:semiHidden/>
     <w:unhideWhenUsed/>
@@ -2535,11 +2453,11 @@
       <w:szCs w:val="20"/>
     </w:rPr>
   </w:style>
-  <w:style w:type="paragraph" w:styleId="9">
+  <w:style w:type="paragraph" w:styleId="Heading9">
     <w:name w:val="heading 9"/>
-    <w:basedOn w:val="a"/>
-    <w:next w:val="a"/>
-    <w:link w:val="90"/>
+    <w:basedOn w:val="Normal"/>
+    <w:next w:val="Normal"/>
+    <w:link w:val="Heading9Char"/>
     <w:uiPriority w:val="9"/>
     <w:semiHidden/>
     <w:unhideWhenUsed/>
@@ -2560,13 +2478,13 @@
       <w:szCs w:val="20"/>
     </w:rPr>
   </w:style>
-  <w:style w:type="character" w:default="1" w:styleId="a0">
+  <w:style w:type="character" w:default="1" w:styleId="DefaultParagraphFont">
     <w:name w:val="Default Paragraph Font"/>
     <w:uiPriority w:val="1"/>
     <w:semiHidden/>
     <w:unhideWhenUsed/>
   </w:style>
-  <w:style w:type="table" w:default="1" w:styleId="a1">
+  <w:style w:type="table" w:default="1" w:styleId="TableNormal">
     <w:name w:val="Normal Table"/>
     <w:uiPriority w:val="99"/>
     <w:semiHidden/>
@@ -2581,16 +2499,16 @@
       </w:tblCellMar>
     </w:tblPr>
   </w:style>
-  <w:style w:type="numbering" w:default="1" w:styleId="a2">
+  <w:style w:type="numbering" w:default="1" w:styleId="NoList">
     <w:name w:val="No List"/>
     <w:uiPriority w:val="99"/>
     <w:semiHidden/>
     <w:unhideWhenUsed/>
   </w:style>
-  <w:style w:type="character" w:customStyle="1" w:styleId="10">
-    <w:name w:val="Заголовок 1 Знак"/>
-    <w:basedOn w:val="a0"/>
-    <w:link w:val="1"/>
+  <w:style w:type="character" w:customStyle="1" w:styleId="Heading1Char">
+    <w:name w:val="Heading 1 Char"/>
+    <w:basedOn w:val="DefaultParagraphFont"/>
+    <w:link w:val="Heading1"/>
     <w:uiPriority w:val="9"/>
     <w:rsid w:val="00166C50"/>
     <w:rPr>
@@ -2602,10 +2520,10 @@
       <w:szCs w:val="28"/>
     </w:rPr>
   </w:style>
-  <w:style w:type="character" w:customStyle="1" w:styleId="20">
-    <w:name w:val="Заголовок 2 Знак"/>
-    <w:basedOn w:val="a0"/>
-    <w:link w:val="2"/>
+  <w:style w:type="character" w:customStyle="1" w:styleId="Heading2Char">
+    <w:name w:val="Heading 2 Char"/>
+    <w:basedOn w:val="DefaultParagraphFont"/>
+    <w:link w:val="Heading2"/>
     <w:uiPriority w:val="9"/>
     <w:semiHidden/>
     <w:rsid w:val="00166C50"/>
@@ -2618,10 +2536,10 @@
       <w:szCs w:val="26"/>
     </w:rPr>
   </w:style>
-  <w:style w:type="character" w:customStyle="1" w:styleId="30">
-    <w:name w:val="Заголовок 3 Знак"/>
-    <w:basedOn w:val="a0"/>
-    <w:link w:val="3"/>
+  <w:style w:type="character" w:customStyle="1" w:styleId="Heading3Char">
+    <w:name w:val="Heading 3 Char"/>
+    <w:basedOn w:val="DefaultParagraphFont"/>
+    <w:link w:val="Heading3"/>
     <w:uiPriority w:val="9"/>
     <w:semiHidden/>
     <w:rsid w:val="00166C50"/>
@@ -2632,10 +2550,10 @@
       <w:color w:val="5B9BD5" w:themeColor="accent1"/>
     </w:rPr>
   </w:style>
-  <w:style w:type="character" w:customStyle="1" w:styleId="40">
-    <w:name w:val="Заголовок 4 Знак"/>
-    <w:basedOn w:val="a0"/>
-    <w:link w:val="4"/>
+  <w:style w:type="character" w:customStyle="1" w:styleId="Heading4Char">
+    <w:name w:val="Heading 4 Char"/>
+    <w:basedOn w:val="DefaultParagraphFont"/>
+    <w:link w:val="Heading4"/>
     <w:uiPriority w:val="9"/>
     <w:semiHidden/>
     <w:rsid w:val="00166C50"/>
@@ -2648,10 +2566,10 @@
       <w:color w:val="5B9BD5" w:themeColor="accent1"/>
     </w:rPr>
   </w:style>
-  <w:style w:type="character" w:customStyle="1" w:styleId="50">
-    <w:name w:val="Заголовок 5 Знак"/>
-    <w:basedOn w:val="a0"/>
-    <w:link w:val="5"/>
+  <w:style w:type="character" w:customStyle="1" w:styleId="Heading5Char">
+    <w:name w:val="Heading 5 Char"/>
+    <w:basedOn w:val="DefaultParagraphFont"/>
+    <w:link w:val="Heading5"/>
     <w:uiPriority w:val="9"/>
     <w:semiHidden/>
     <w:rsid w:val="00166C50"/>
@@ -2660,10 +2578,10 @@
       <w:color w:val="1F4D78" w:themeColor="accent1" w:themeShade="7F"/>
     </w:rPr>
   </w:style>
-  <w:style w:type="character" w:customStyle="1" w:styleId="60">
-    <w:name w:val="Заголовок 6 Знак"/>
-    <w:basedOn w:val="a0"/>
-    <w:link w:val="6"/>
+  <w:style w:type="character" w:customStyle="1" w:styleId="Heading6Char">
+    <w:name w:val="Heading 6 Char"/>
+    <w:basedOn w:val="DefaultParagraphFont"/>
+    <w:link w:val="Heading6"/>
     <w:uiPriority w:val="9"/>
     <w:semiHidden/>
     <w:rsid w:val="00166C50"/>
@@ -2674,10 +2592,10 @@
       <w:color w:val="1F4D78" w:themeColor="accent1" w:themeShade="7F"/>
     </w:rPr>
   </w:style>
-  <w:style w:type="character" w:customStyle="1" w:styleId="70">
-    <w:name w:val="Заголовок 7 Знак"/>
-    <w:basedOn w:val="a0"/>
-    <w:link w:val="7"/>
+  <w:style w:type="character" w:customStyle="1" w:styleId="Heading7Char">
+    <w:name w:val="Heading 7 Char"/>
+    <w:basedOn w:val="DefaultParagraphFont"/>
+    <w:link w:val="Heading7"/>
     <w:uiPriority w:val="9"/>
     <w:semiHidden/>
     <w:rsid w:val="00166C50"/>
@@ -2688,10 +2606,10 @@
       <w:color w:val="404040" w:themeColor="text1" w:themeTint="BF"/>
     </w:rPr>
   </w:style>
-  <w:style w:type="character" w:customStyle="1" w:styleId="80">
-    <w:name w:val="Заголовок 8 Знак"/>
-    <w:basedOn w:val="a0"/>
-    <w:link w:val="8"/>
+  <w:style w:type="character" w:customStyle="1" w:styleId="Heading8Char">
+    <w:name w:val="Heading 8 Char"/>
+    <w:basedOn w:val="DefaultParagraphFont"/>
+    <w:link w:val="Heading8"/>
     <w:uiPriority w:val="9"/>
     <w:semiHidden/>
     <w:rsid w:val="00166C50"/>
@@ -2702,10 +2620,10 @@
       <w:szCs w:val="20"/>
     </w:rPr>
   </w:style>
-  <w:style w:type="character" w:customStyle="1" w:styleId="90">
-    <w:name w:val="Заголовок 9 Знак"/>
-    <w:basedOn w:val="a0"/>
-    <w:link w:val="9"/>
+  <w:style w:type="character" w:customStyle="1" w:styleId="Heading9Char">
+    <w:name w:val="Heading 9 Char"/>
+    <w:basedOn w:val="DefaultParagraphFont"/>
+    <w:link w:val="Heading9"/>
     <w:uiPriority w:val="9"/>
     <w:semiHidden/>
     <w:rsid w:val="00166C50"/>
@@ -2718,10 +2636,10 @@
       <w:szCs w:val="20"/>
     </w:rPr>
   </w:style>
-  <w:style w:type="paragraph" w:styleId="a3">
+  <w:style w:type="paragraph" w:styleId="Caption">
     <w:name w:val="caption"/>
-    <w:basedOn w:val="a"/>
-    <w:next w:val="a"/>
+    <w:basedOn w:val="Normal"/>
+    <w:next w:val="Normal"/>
     <w:uiPriority w:val="35"/>
     <w:semiHidden/>
     <w:unhideWhenUsed/>
@@ -2738,11 +2656,11 @@
       <w:szCs w:val="18"/>
     </w:rPr>
   </w:style>
-  <w:style w:type="paragraph" w:styleId="a4">
+  <w:style w:type="paragraph" w:styleId="Title">
     <w:name w:val="Title"/>
-    <w:basedOn w:val="a"/>
-    <w:next w:val="a"/>
-    <w:link w:val="a5"/>
+    <w:basedOn w:val="Normal"/>
+    <w:next w:val="Normal"/>
+    <w:link w:val="TitleChar"/>
     <w:uiPriority w:val="10"/>
     <w:qFormat/>
     <w:rsid w:val="00166C50"/>
@@ -2761,10 +2679,10 @@
       <w:szCs w:val="52"/>
     </w:rPr>
   </w:style>
-  <w:style w:type="character" w:customStyle="1" w:styleId="a5">
-    <w:name w:val="Название Знак"/>
-    <w:basedOn w:val="a0"/>
-    <w:link w:val="a4"/>
+  <w:style w:type="character" w:customStyle="1" w:styleId="TitleChar">
+    <w:name w:val="Title Char"/>
+    <w:basedOn w:val="DefaultParagraphFont"/>
+    <w:link w:val="Title"/>
     <w:uiPriority w:val="10"/>
     <w:rsid w:val="00166C50"/>
     <w:rPr>
@@ -2775,11 +2693,11 @@
       <w:szCs w:val="52"/>
     </w:rPr>
   </w:style>
-  <w:style w:type="paragraph" w:styleId="a6">
+  <w:style w:type="paragraph" w:styleId="Subtitle">
     <w:name w:val="Subtitle"/>
-    <w:basedOn w:val="a"/>
-    <w:next w:val="a"/>
-    <w:link w:val="a7"/>
+    <w:basedOn w:val="Normal"/>
+    <w:next w:val="Normal"/>
+    <w:link w:val="SubtitleChar"/>
     <w:uiPriority w:val="11"/>
     <w:qFormat/>
     <w:rsid w:val="00166C50"/>
@@ -2798,10 +2716,10 @@
       <w:szCs w:val="24"/>
     </w:rPr>
   </w:style>
-  <w:style w:type="character" w:customStyle="1" w:styleId="a7">
-    <w:name w:val="Подзаголовок Знак"/>
-    <w:basedOn w:val="a0"/>
-    <w:link w:val="a6"/>
+  <w:style w:type="character" w:customStyle="1" w:styleId="SubtitleChar">
+    <w:name w:val="Subtitle Char"/>
+    <w:basedOn w:val="DefaultParagraphFont"/>
+    <w:link w:val="Subtitle"/>
     <w:uiPriority w:val="11"/>
     <w:rsid w:val="00166C50"/>
     <w:rPr>
@@ -2814,9 +2732,9 @@
       <w:szCs w:val="24"/>
     </w:rPr>
   </w:style>
-  <w:style w:type="character" w:styleId="a8">
+  <w:style w:type="character" w:styleId="Strong">
     <w:name w:val="Strong"/>
-    <w:basedOn w:val="a0"/>
+    <w:basedOn w:val="DefaultParagraphFont"/>
     <w:uiPriority w:val="22"/>
     <w:qFormat/>
     <w:rsid w:val="00166C50"/>
@@ -2825,9 +2743,9 @@
       <w:bCs/>
     </w:rPr>
   </w:style>
-  <w:style w:type="character" w:styleId="a9">
+  <w:style w:type="character" w:styleId="Emphasis">
     <w:name w:val="Emphasis"/>
-    <w:basedOn w:val="a0"/>
+    <w:basedOn w:val="DefaultParagraphFont"/>
     <w:uiPriority w:val="20"/>
     <w:qFormat/>
     <w:rsid w:val="00166C50"/>
@@ -2836,7 +2754,7 @@
       <w:iCs/>
     </w:rPr>
   </w:style>
-  <w:style w:type="paragraph" w:styleId="aa">
+  <w:style w:type="paragraph" w:styleId="NoSpacing">
     <w:name w:val="No Spacing"/>
     <w:uiPriority w:val="1"/>
     <w:qFormat/>
@@ -2845,11 +2763,11 @@
       <w:spacing w:after="0" w:line="240" w:lineRule="auto"/>
     </w:pPr>
   </w:style>
-  <w:style w:type="paragraph" w:styleId="21">
+  <w:style w:type="paragraph" w:styleId="Quote">
     <w:name w:val="Quote"/>
-    <w:basedOn w:val="a"/>
-    <w:next w:val="a"/>
-    <w:link w:val="22"/>
+    <w:basedOn w:val="Normal"/>
+    <w:next w:val="Normal"/>
+    <w:link w:val="QuoteChar"/>
     <w:uiPriority w:val="29"/>
     <w:qFormat/>
     <w:rsid w:val="00166C50"/>
@@ -2859,10 +2777,10 @@
       <w:color w:val="000000" w:themeColor="text1"/>
     </w:rPr>
   </w:style>
-  <w:style w:type="character" w:customStyle="1" w:styleId="22">
-    <w:name w:val="Цитата 2 Знак"/>
-    <w:basedOn w:val="a0"/>
-    <w:link w:val="21"/>
+  <w:style w:type="character" w:customStyle="1" w:styleId="QuoteChar">
+    <w:name w:val="Quote Char"/>
+    <w:basedOn w:val="DefaultParagraphFont"/>
+    <w:link w:val="Quote"/>
     <w:uiPriority w:val="29"/>
     <w:rsid w:val="00166C50"/>
     <w:rPr>
@@ -2871,11 +2789,11 @@
       <w:color w:val="000000" w:themeColor="text1"/>
     </w:rPr>
   </w:style>
-  <w:style w:type="paragraph" w:styleId="ab">
+  <w:style w:type="paragraph" w:styleId="IntenseQuote">
     <w:name w:val="Intense Quote"/>
-    <w:basedOn w:val="a"/>
-    <w:next w:val="a"/>
-    <w:link w:val="ac"/>
+    <w:basedOn w:val="Normal"/>
+    <w:next w:val="Normal"/>
+    <w:link w:val="IntenseQuoteChar"/>
     <w:uiPriority w:val="30"/>
     <w:qFormat/>
     <w:rsid w:val="00166C50"/>
@@ -2894,10 +2812,10 @@
       <w:color w:val="5B9BD5" w:themeColor="accent1"/>
     </w:rPr>
   </w:style>
-  <w:style w:type="character" w:customStyle="1" w:styleId="ac">
-    <w:name w:val="Выделенная цитата Знак"/>
-    <w:basedOn w:val="a0"/>
-    <w:link w:val="ab"/>
+  <w:style w:type="character" w:customStyle="1" w:styleId="IntenseQuoteChar">
+    <w:name w:val="Intense Quote Char"/>
+    <w:basedOn w:val="DefaultParagraphFont"/>
+    <w:link w:val="IntenseQuote"/>
     <w:uiPriority w:val="30"/>
     <w:rsid w:val="00166C50"/>
     <w:rPr>
@@ -2908,9 +2826,9 @@
       <w:color w:val="5B9BD5" w:themeColor="accent1"/>
     </w:rPr>
   </w:style>
-  <w:style w:type="character" w:styleId="ad">
+  <w:style w:type="character" w:styleId="SubtleEmphasis">
     <w:name w:val="Subtle Emphasis"/>
-    <w:basedOn w:val="a0"/>
+    <w:basedOn w:val="DefaultParagraphFont"/>
     <w:uiPriority w:val="19"/>
     <w:qFormat/>
     <w:rsid w:val="00166C50"/>
@@ -2920,9 +2838,9 @@
       <w:color w:val="808080" w:themeColor="text1" w:themeTint="7F"/>
     </w:rPr>
   </w:style>
-  <w:style w:type="character" w:styleId="ae">
+  <w:style w:type="character" w:styleId="IntenseEmphasis">
     <w:name w:val="Intense Emphasis"/>
-    <w:basedOn w:val="a0"/>
+    <w:basedOn w:val="DefaultParagraphFont"/>
     <w:uiPriority w:val="21"/>
     <w:qFormat/>
     <w:rsid w:val="00166C50"/>
@@ -2934,9 +2852,9 @@
       <w:color w:val="5B9BD5" w:themeColor="accent1"/>
     </w:rPr>
   </w:style>
-  <w:style w:type="character" w:styleId="af">
+  <w:style w:type="character" w:styleId="SubtleReference">
     <w:name w:val="Subtle Reference"/>
-    <w:basedOn w:val="a0"/>
+    <w:basedOn w:val="DefaultParagraphFont"/>
     <w:uiPriority w:val="31"/>
     <w:qFormat/>
     <w:rsid w:val="00166C50"/>
@@ -2946,9 +2864,9 @@
       <w:u w:val="single"/>
     </w:rPr>
   </w:style>
-  <w:style w:type="character" w:styleId="af0">
+  <w:style w:type="character" w:styleId="IntenseReference">
     <w:name w:val="Intense Reference"/>
-    <w:basedOn w:val="a0"/>
+    <w:basedOn w:val="DefaultParagraphFont"/>
     <w:uiPriority w:val="32"/>
     <w:qFormat/>
     <w:rsid w:val="00166C50"/>
@@ -2961,9 +2879,9 @@
       <w:u w:val="single"/>
     </w:rPr>
   </w:style>
-  <w:style w:type="character" w:styleId="af1">
+  <w:style w:type="character" w:styleId="BookTitle">
     <w:name w:val="Book Title"/>
-    <w:basedOn w:val="a0"/>
+    <w:basedOn w:val="DefaultParagraphFont"/>
     <w:uiPriority w:val="33"/>
     <w:qFormat/>
     <w:rsid w:val="00166C50"/>
@@ -2974,10 +2892,10 @@
       <w:spacing w:val="5"/>
     </w:rPr>
   </w:style>
-  <w:style w:type="paragraph" w:styleId="af2">
+  <w:style w:type="paragraph" w:styleId="TOCHeading">
     <w:name w:val="TOC Heading"/>
-    <w:basedOn w:val="1"/>
-    <w:next w:val="a"/>
+    <w:basedOn w:val="Heading1"/>
+    <w:next w:val="Normal"/>
     <w:uiPriority w:val="39"/>
     <w:semiHidden/>
     <w:unhideWhenUsed/>
@@ -2987,9 +2905,9 @@
       <w:outlineLvl w:val="9"/>
     </w:pPr>
   </w:style>
-  <w:style w:type="table" w:styleId="af3">
+  <w:style w:type="table" w:styleId="TableGrid">
     <w:name w:val="Table Grid"/>
-    <w:basedOn w:val="a1"/>
+    <w:basedOn w:val="TableNormal"/>
     <w:uiPriority w:val="39"/>
     <w:rsid w:val="00166C50"/>
     <w:pPr>
@@ -3006,9 +2924,9 @@
       </w:tblBorders>
     </w:tblPr>
   </w:style>
-  <w:style w:type="paragraph" w:styleId="af4">
+  <w:style w:type="paragraph" w:styleId="ListParagraph">
     <w:name w:val="List Paragraph"/>
-    <w:basedOn w:val="a"/>
+    <w:basedOn w:val="Normal"/>
     <w:uiPriority w:val="34"/>
     <w:qFormat/>
     <w:rsid w:val="00166C50"/>
